--- a/test/Assets/figuren/Dokumentation/Time Raider - Dokumentation.docx
+++ b/test/Assets/figuren/Dokumentation/Time Raider - Dokumentation.docx
@@ -886,7 +886,6 @@
             </w:r>
           </w:hyperlink>
         </w:p>
-        <w:bookmarkStart w:id="0" w:name="_GoBack"/>
         <w:p>
           <w:pPr>
             <w:pStyle w:val="Verzeichnis1"/>
@@ -901,110 +900,64 @@
               <w:lang w:eastAsia="de-DE"/>
             </w:rPr>
           </w:pPr>
-          <w:r>
-            <w:rPr>
-              <w:rStyle w:val="Hyperlink"/>
-              <w:noProof/>
-            </w:rPr>
-            <w:fldChar w:fldCharType="begin"/>
-          </w:r>
-          <w:r>
-            <w:rPr>
-              <w:rStyle w:val="Hyperlink"/>
-              <w:noProof/>
-            </w:rPr>
-            <w:instrText xml:space="preserve"> </w:instrText>
-          </w:r>
-          <w:r>
-            <w:rPr>
-              <w:noProof/>
-            </w:rPr>
-            <w:instrText>HYPERLINK \l "_Toc527204675"</w:instrText>
-          </w:r>
-          <w:r>
-            <w:rPr>
-              <w:rStyle w:val="Hyperlink"/>
-              <w:noProof/>
-            </w:rPr>
-            <w:instrText xml:space="preserve"> </w:instrText>
-          </w:r>
-          <w:r>
-            <w:rPr>
-              <w:rStyle w:val="Hyperlink"/>
-              <w:noProof/>
-            </w:rPr>
-          </w:r>
-          <w:r>
-            <w:rPr>
-              <w:rStyle w:val="Hyperlink"/>
-              <w:noProof/>
-            </w:rPr>
-            <w:fldChar w:fldCharType="separate"/>
-          </w:r>
-          <w:r>
-            <w:rPr>
-              <w:rStyle w:val="Hyperlink"/>
-              <w:noProof/>
-            </w:rPr>
-            <w:t>3. Welche Marketing-Strategie sollte man wählen?</w:t>
-          </w:r>
-          <w:r>
-            <w:rPr>
-              <w:noProof/>
-              <w:webHidden/>
-            </w:rPr>
-            <w:tab/>
-          </w:r>
-          <w:r>
-            <w:rPr>
-              <w:noProof/>
-              <w:webHidden/>
-            </w:rPr>
-            <w:fldChar w:fldCharType="begin"/>
-          </w:r>
-          <w:r>
-            <w:rPr>
-              <w:noProof/>
-              <w:webHidden/>
-            </w:rPr>
-            <w:instrText xml:space="preserve"> PAGEREF _Toc527204675 \h </w:instrText>
-          </w:r>
-          <w:r>
-            <w:rPr>
-              <w:noProof/>
-              <w:webHidden/>
-            </w:rPr>
-          </w:r>
-          <w:r>
-            <w:rPr>
-              <w:noProof/>
-              <w:webHidden/>
-            </w:rPr>
-            <w:fldChar w:fldCharType="separate"/>
-          </w:r>
-          <w:r>
-            <w:rPr>
-              <w:noProof/>
-              <w:webHidden/>
-            </w:rPr>
-            <w:t>5</w:t>
-          </w:r>
-          <w:r>
-            <w:rPr>
-              <w:noProof/>
-              <w:webHidden/>
-            </w:rPr>
-            <w:fldChar w:fldCharType="end"/>
-          </w:r>
-          <w:r>
-            <w:rPr>
-              <w:rStyle w:val="Hyperlink"/>
-              <w:noProof/>
-            </w:rPr>
-            <w:fldChar w:fldCharType="end"/>
-          </w:r>
+          <w:hyperlink w:anchor="_Toc527204675" w:history="1">
+            <w:r>
+              <w:rPr>
+                <w:rStyle w:val="Hyperlink"/>
+                <w:noProof/>
+              </w:rPr>
+              <w:t>3. Welche Marketing-Strategie sollte man wählen?</w:t>
+            </w:r>
+            <w:r>
+              <w:rPr>
+                <w:noProof/>
+                <w:webHidden/>
+              </w:rPr>
+              <w:tab/>
+            </w:r>
+            <w:r>
+              <w:rPr>
+                <w:noProof/>
+                <w:webHidden/>
+              </w:rPr>
+              <w:fldChar w:fldCharType="begin"/>
+            </w:r>
+            <w:r>
+              <w:rPr>
+                <w:noProof/>
+                <w:webHidden/>
+              </w:rPr>
+              <w:instrText xml:space="preserve"> PAGEREF _Toc527204675 \h </w:instrText>
+            </w:r>
+            <w:r>
+              <w:rPr>
+                <w:noProof/>
+                <w:webHidden/>
+              </w:rPr>
+            </w:r>
+            <w:r>
+              <w:rPr>
+                <w:noProof/>
+                <w:webHidden/>
+              </w:rPr>
+              <w:fldChar w:fldCharType="separate"/>
+            </w:r>
+            <w:r>
+              <w:rPr>
+                <w:noProof/>
+                <w:webHidden/>
+              </w:rPr>
+              <w:t>5</w:t>
+            </w:r>
+            <w:r>
+              <w:rPr>
+                <w:noProof/>
+                <w:webHidden/>
+              </w:rPr>
+              <w:fldChar w:fldCharType="end"/>
+            </w:r>
+          </w:hyperlink>
         </w:p>
-        <w:bookmarkEnd w:id="0"/>
         <w:p>
           <w:pPr>
             <w:pStyle w:val="Verzeichnis1"/>
@@ -1019,108 +972,63 @@
               <w:lang w:eastAsia="de-DE"/>
             </w:rPr>
           </w:pPr>
-          <w:r>
-            <w:rPr>
-              <w:rStyle w:val="Hyperlink"/>
-              <w:noProof/>
-            </w:rPr>
-            <w:fldChar w:fldCharType="begin"/>
-          </w:r>
-          <w:r>
-            <w:rPr>
-              <w:rStyle w:val="Hyperlink"/>
-              <w:noProof/>
-            </w:rPr>
-            <w:instrText xml:space="preserve"> </w:instrText>
-          </w:r>
-          <w:r>
-            <w:rPr>
-              <w:noProof/>
-            </w:rPr>
-            <w:instrText>HYPERLINK \l "_Toc527204676"</w:instrText>
-          </w:r>
-          <w:r>
-            <w:rPr>
-              <w:rStyle w:val="Hyperlink"/>
-              <w:noProof/>
-            </w:rPr>
-            <w:instrText xml:space="preserve"> </w:instrText>
-          </w:r>
-          <w:r>
-            <w:rPr>
-              <w:rStyle w:val="Hyperlink"/>
-              <w:noProof/>
-            </w:rPr>
-          </w:r>
-          <w:r>
-            <w:rPr>
-              <w:rStyle w:val="Hyperlink"/>
-              <w:noProof/>
-            </w:rPr>
-            <w:fldChar w:fldCharType="separate"/>
-          </w:r>
-          <w:r>
-            <w:rPr>
-              <w:rStyle w:val="Hyperlink"/>
-              <w:noProof/>
-            </w:rPr>
-            <w:t>4. Die Psyche des Menschen verstehen</w:t>
-          </w:r>
-          <w:r>
-            <w:rPr>
-              <w:noProof/>
-              <w:webHidden/>
-            </w:rPr>
-            <w:tab/>
-          </w:r>
-          <w:r>
-            <w:rPr>
-              <w:noProof/>
-              <w:webHidden/>
-            </w:rPr>
-            <w:fldChar w:fldCharType="begin"/>
-          </w:r>
-          <w:r>
-            <w:rPr>
-              <w:noProof/>
-              <w:webHidden/>
-            </w:rPr>
-            <w:instrText xml:space="preserve"> PAGEREF _Toc527204676 \h </w:instrText>
-          </w:r>
-          <w:r>
-            <w:rPr>
-              <w:noProof/>
-              <w:webHidden/>
-            </w:rPr>
-          </w:r>
-          <w:r>
-            <w:rPr>
-              <w:noProof/>
-              <w:webHidden/>
-            </w:rPr>
-            <w:fldChar w:fldCharType="separate"/>
-          </w:r>
-          <w:r>
-            <w:rPr>
-              <w:noProof/>
-              <w:webHidden/>
-            </w:rPr>
-            <w:t>6</w:t>
-          </w:r>
-          <w:r>
-            <w:rPr>
-              <w:noProof/>
-              <w:webHidden/>
-            </w:rPr>
-            <w:fldChar w:fldCharType="end"/>
-          </w:r>
-          <w:r>
-            <w:rPr>
-              <w:rStyle w:val="Hyperlink"/>
-              <w:noProof/>
-            </w:rPr>
-            <w:fldChar w:fldCharType="end"/>
-          </w:r>
+          <w:hyperlink w:anchor="_Toc527204676" w:history="1">
+            <w:r>
+              <w:rPr>
+                <w:rStyle w:val="Hyperlink"/>
+                <w:noProof/>
+              </w:rPr>
+              <w:t>4. Die Psyche des Menschen verstehen</w:t>
+            </w:r>
+            <w:r>
+              <w:rPr>
+                <w:noProof/>
+                <w:webHidden/>
+              </w:rPr>
+              <w:tab/>
+            </w:r>
+            <w:r>
+              <w:rPr>
+                <w:noProof/>
+                <w:webHidden/>
+              </w:rPr>
+              <w:fldChar w:fldCharType="begin"/>
+            </w:r>
+            <w:r>
+              <w:rPr>
+                <w:noProof/>
+                <w:webHidden/>
+              </w:rPr>
+              <w:instrText xml:space="preserve"> PAGEREF _Toc527204676 \h </w:instrText>
+            </w:r>
+            <w:r>
+              <w:rPr>
+                <w:noProof/>
+                <w:webHidden/>
+              </w:rPr>
+            </w:r>
+            <w:r>
+              <w:rPr>
+                <w:noProof/>
+                <w:webHidden/>
+              </w:rPr>
+              <w:fldChar w:fldCharType="separate"/>
+            </w:r>
+            <w:r>
+              <w:rPr>
+                <w:noProof/>
+                <w:webHidden/>
+              </w:rPr>
+              <w:t>6</w:t>
+            </w:r>
+            <w:r>
+              <w:rPr>
+                <w:noProof/>
+                <w:webHidden/>
+              </w:rPr>
+              <w:fldChar w:fldCharType="end"/>
+            </w:r>
+          </w:hyperlink>
         </w:p>
         <w:p>
           <w:pPr>
@@ -2025,7 +1933,7 @@
           <w:szCs w:val="40"/>
         </w:rPr>
       </w:pPr>
-      <w:bookmarkStart w:id="1" w:name="_Toc527204670"/>
+      <w:bookmarkStart w:id="0" w:name="_Toc527204670"/>
       <w:r>
         <w:rPr>
           <w:sz w:val="40"/>
@@ -2041,7 +1949,7 @@
         </w:rPr>
         <w:t>Einleitung</w:t>
       </w:r>
-      <w:bookmarkEnd w:id="1"/>
+      <w:bookmarkEnd w:id="0"/>
     </w:p>
     <w:p>
       <w:pPr>
@@ -2205,7 +2113,7 @@
           <w:szCs w:val="40"/>
         </w:rPr>
       </w:pPr>
-      <w:bookmarkStart w:id="2" w:name="_Toc527204671"/>
+      <w:bookmarkStart w:id="1" w:name="_Toc527204671"/>
       <w:r>
         <w:rPr>
           <w:sz w:val="40"/>
@@ -2221,18 +2129,95 @@
         </w:rPr>
         <w:t>Spielablauf und -mechanik</w:t>
       </w:r>
+      <w:bookmarkEnd w:id="1"/>
+    </w:p>
+    <w:p>
+      <w:pPr>
+        <w:pStyle w:val="berschrift1"/>
+      </w:pPr>
+      <w:bookmarkStart w:id="2" w:name="_Toc527204672"/>
+      <w:r>
+        <w:t xml:space="preserve">2.1 </w:t>
+      </w:r>
+      <w:r>
+        <w:t>Spielidee</w:t>
+      </w:r>
       <w:bookmarkEnd w:id="2"/>
     </w:p>
     <w:p>
       <w:pPr>
+        <w:rPr>
+          <w:rFonts w:ascii="Arial" w:hAnsi="Arial" w:cs="Arial"/>
+        </w:rPr>
+      </w:pPr>
+      <w:r>
+        <w:rPr>
+          <w:rFonts w:ascii="Arial" w:hAnsi="Arial" w:cs="Arial"/>
+        </w:rPr>
+        <w:t>Die Hauptfigur ist aufgrund einer Zeitreise ungewollt in die Vergangenheit gereist</w:t>
+      </w:r>
+      <w:r>
+        <w:rPr>
+          <w:rFonts w:ascii="Arial" w:hAnsi="Arial" w:cs="Arial"/>
+        </w:rPr>
+        <w:t xml:space="preserve"> und </w:t>
+      </w:r>
+      <w:r>
+        <w:rPr>
+          <w:rFonts w:ascii="Arial" w:hAnsi="Arial" w:cs="Arial"/>
+        </w:rPr>
+        <w:t xml:space="preserve">muss wieder in die Gegenwart zurückreisen, allerdings wurde die Zeitmaschine zerstört. Ab hier übernimmt der Spieler die Kontrolle der Hauptfigur und bewegt sich durch verschiedene </w:t>
+      </w:r>
+      <w:r>
+        <w:rPr>
+          <w:rFonts w:ascii="Arial" w:hAnsi="Arial" w:cs="Arial"/>
+        </w:rPr>
+        <w:t>Orte</w:t>
+      </w:r>
+      <w:r>
+        <w:rPr>
+          <w:rFonts w:ascii="Arial" w:hAnsi="Arial" w:cs="Arial"/>
+        </w:rPr>
+        <w:t xml:space="preserve"> aus unterschiedlichen Zeiten.</w:t>
+      </w:r>
+      <w:r>
+        <w:rPr>
+          <w:rFonts w:ascii="Arial" w:hAnsi="Arial" w:cs="Arial"/>
+        </w:rPr>
+        <w:t xml:space="preserve"> Jeder der vier Akte spielt sich jeweils in einer Zeit ab. In jedem Akt beziehungsweise Zeit, gibt es jeweils vier Level (Orte).</w:t>
+      </w:r>
+      <w:r>
+        <w:rPr>
+          <w:rFonts w:ascii="Arial" w:hAnsi="Arial" w:cs="Arial"/>
+        </w:rPr>
+        <w:t xml:space="preserve"> Damit die Hauptfigur wieder in die Gegenwart gelangt, muss der Spieler verschiedene Aufgaben bewältigen. Gegner</w:t>
+      </w:r>
+      <w:r>
+        <w:rPr>
+          <w:rFonts w:ascii="Arial" w:hAnsi="Arial" w:cs="Arial"/>
+        </w:rPr>
+        <w:t xml:space="preserve"> und Hindernisse</w:t>
+      </w:r>
+      <w:r>
+        <w:rPr>
+          <w:rFonts w:ascii="Arial" w:hAnsi="Arial" w:cs="Arial"/>
+        </w:rPr>
+        <w:t xml:space="preserve"> aus den jeweiligen Zeiten versuchen den Spieler davon abzuhalten, die Aufgaben zu erledigen.</w:t>
+      </w:r>
+      <w:r>
+        <w:rPr>
+          <w:rFonts w:ascii="Arial" w:hAnsi="Arial" w:cs="Arial"/>
+        </w:rPr>
+        <w:t xml:space="preserve"> Der Spieler muss Gegner und Hindernisse bewältigen, um Spielfortschritte zu erlangen.</w:t>
+      </w:r>
+    </w:p>
+    <w:p>
+      <w:pPr>
         <w:pStyle w:val="berschrift1"/>
       </w:pPr>
-      <w:bookmarkStart w:id="3" w:name="_Toc527204672"/>
-      <w:r>
-        <w:t xml:space="preserve">2.1 </w:t>
-      </w:r>
-      <w:r>
-        <w:t>Spielidee</w:t>
+      <w:bookmarkStart w:id="3" w:name="_Toc527204673"/>
+      <w:r>
+        <w:t>2.2 Spielmechanik</w:t>
       </w:r>
       <w:bookmarkEnd w:id="3"/>
     </w:p>
@@ -2246,181 +2231,124 @@
         <w:rPr>
           <w:rFonts w:ascii="Arial" w:hAnsi="Arial" w:cs="Arial"/>
         </w:rPr>
-        <w:t>Die Hauptfigur ist aufgrund einer Zeitreise ungewollt in die Vergangenheit gereist</w:t>
-      </w:r>
-      <w:r>
-        <w:rPr>
-          <w:rFonts w:ascii="Arial" w:hAnsi="Arial" w:cs="Arial"/>
-        </w:rPr>
-        <w:t xml:space="preserve"> und </w:t>
-      </w:r>
-      <w:r>
-        <w:rPr>
-          <w:rFonts w:ascii="Arial" w:hAnsi="Arial" w:cs="Arial"/>
-        </w:rPr>
-        <w:t>muss wieder in die Gegenwart zurückreisen, allerdings wurde die Zeitmaschine zerstört.</w:t>
-      </w:r>
-      <w:r>
-        <w:rPr>
-          <w:rFonts w:ascii="Arial" w:hAnsi="Arial" w:cs="Arial"/>
-        </w:rPr>
-        <w:t xml:space="preserve"> Ab hier übernimmt der Spieler die Kontrolle der Hauptfigur und bewegt sich durch verschiedene </w:t>
-      </w:r>
-      <w:r>
-        <w:rPr>
-          <w:rFonts w:ascii="Arial" w:hAnsi="Arial" w:cs="Arial"/>
-        </w:rPr>
-        <w:t>Orte</w:t>
-      </w:r>
-      <w:r>
-        <w:rPr>
-          <w:rFonts w:ascii="Arial" w:hAnsi="Arial" w:cs="Arial"/>
-        </w:rPr>
-        <w:t xml:space="preserve"> aus unterschiedlichen Zeiten.</w:t>
-      </w:r>
-      <w:r>
-        <w:rPr>
-          <w:rFonts w:ascii="Arial" w:hAnsi="Arial" w:cs="Arial"/>
-        </w:rPr>
-        <w:t xml:space="preserve"> Jeder der vier Akte spielt sich jeweils in einer Zeit ab. In jedem Akt beziehungsweise Zeit, gibt es jeweils vier Level (Orte).</w:t>
-      </w:r>
-      <w:r>
-        <w:rPr>
-          <w:rFonts w:ascii="Arial" w:hAnsi="Arial" w:cs="Arial"/>
-        </w:rPr>
-        <w:t xml:space="preserve"> Damit die Hauptfigur wieder in die Gegenwart gelangt, muss der Spieler verschiedene Aufgaben bewältigen. Gegner</w:t>
-      </w:r>
-      <w:r>
-        <w:rPr>
-          <w:rFonts w:ascii="Arial" w:hAnsi="Arial" w:cs="Arial"/>
-        </w:rPr>
-        <w:t xml:space="preserve"> und Hindernisse</w:t>
-      </w:r>
-      <w:r>
-        <w:rPr>
-          <w:rFonts w:ascii="Arial" w:hAnsi="Arial" w:cs="Arial"/>
-        </w:rPr>
-        <w:t xml:space="preserve"> aus den jeweiligen Zeiten versuchen den Spieler davon abzuhalten, die Aufgaben zu erledigen.</w:t>
-      </w:r>
-      <w:r>
-        <w:rPr>
-          <w:rFonts w:ascii="Arial" w:hAnsi="Arial" w:cs="Arial"/>
-        </w:rPr>
-        <w:t xml:space="preserve"> Der Spieler muss Gegner und Hindernisse bewältigen, um Spielfortschritte zu erlangen.</w:t>
+        <w:t>Die Hauptfigur bewegt sich durch verschiedene 2D-Welten.</w:t>
+      </w:r>
+      <w:r>
+        <w:rPr>
+          <w:rFonts w:ascii="Arial" w:hAnsi="Arial" w:cs="Arial"/>
+        </w:rPr>
+        <w:t xml:space="preserve"> Dieser kann nach links und rechts laufen beziehungsweise kriechen. Der Spieler startet mit fünf Lebenspunkten. Scheitert der Spieler an Hindernissen oder wird von einem Gegner getroffen, verliert er einen Lebenspunkt und wird zum letzten sicheren Checkpoint befördert</w:t>
+      </w:r>
+      <w:r>
+        <w:rPr>
+          <w:rFonts w:ascii="Arial" w:hAnsi="Arial" w:cs="Arial"/>
+        </w:rPr>
+        <w:t>, den er zuvor erreicht hatte.</w:t>
+      </w:r>
+      <w:r>
+        <w:rPr>
+          <w:rFonts w:ascii="Arial" w:hAnsi="Arial" w:cs="Arial"/>
+        </w:rPr>
+        <w:t xml:space="preserve"> Sobald der Spieler keine Lebenspunkte mehr besitzt, hat er das Level verloren und muss von Beginn des Levels anfangen. In jedem Level befinden sich Herzen, die der Spieler aufheben kann, um einen Lebenspunkt zu erhalten. Um Hindernisse bewältigen zu können, kann die Hauptfigur springen. Gegner können mit Fern- und Nahkampfwaffen </w:t>
+      </w:r>
+      <w:r>
+        <w:rPr>
+          <w:rFonts w:ascii="Arial" w:hAnsi="Arial" w:cs="Arial"/>
+        </w:rPr>
+        <w:t>angreifen und vom Spieler angegriffen werden. Mit dem Kaufsystem kann der Spieler sich mit Gegenständen ausrüsten, um</w:t>
+      </w:r>
+      <w:r>
+        <w:rPr>
+          <w:rFonts w:ascii="Arial" w:hAnsi="Arial" w:cs="Arial"/>
+        </w:rPr>
+        <w:t xml:space="preserve"> sich </w:t>
+      </w:r>
+      <w:r>
+        <w:rPr>
+          <w:rFonts w:ascii="Arial" w:hAnsi="Arial" w:cs="Arial"/>
+        </w:rPr>
+        <w:t>stärker werdenden Gegner</w:t>
+      </w:r>
+      <w:r>
+        <w:rPr>
+          <w:rFonts w:ascii="Arial" w:hAnsi="Arial" w:cs="Arial"/>
+        </w:rPr>
+        <w:t xml:space="preserve">n zu stellen (siehe 2.3 </w:t>
+      </w:r>
+      <w:proofErr w:type="spellStart"/>
+      <w:r>
+        <w:rPr>
+          <w:rFonts w:ascii="Arial" w:hAnsi="Arial" w:cs="Arial"/>
+        </w:rPr>
+        <w:t>Spielb</w:t>
+      </w:r>
+      <w:r>
+        <w:rPr>
+          <w:rFonts w:ascii="Arial" w:hAnsi="Arial" w:cs="Arial"/>
+        </w:rPr>
+        <w:t>alancing</w:t>
+      </w:r>
+      <w:proofErr w:type="spellEnd"/>
+      <w:r>
+        <w:rPr>
+          <w:rFonts w:ascii="Arial" w:hAnsi="Arial" w:cs="Arial"/>
+        </w:rPr>
+        <w:t>).</w:t>
       </w:r>
     </w:p>
     <w:p>
       <w:pPr>
         <w:pStyle w:val="berschrift1"/>
       </w:pPr>
-      <w:bookmarkStart w:id="4" w:name="_Toc527204673"/>
-      <w:r>
-        <w:t>2.2 Spielmechanik</w:t>
+      <w:bookmarkStart w:id="4" w:name="_Toc527204674"/>
+      <w:r>
+        <w:t xml:space="preserve">2.3 </w:t>
+      </w:r>
+      <w:proofErr w:type="spellStart"/>
+      <w:r>
+        <w:t>Spielbalancing</w:t>
       </w:r>
       <w:bookmarkEnd w:id="4"/>
-    </w:p>
-    <w:p>
-      <w:pPr>
-        <w:rPr>
-          <w:rFonts w:ascii="Arial" w:hAnsi="Arial" w:cs="Arial"/>
-        </w:rPr>
-      </w:pPr>
-      <w:r>
-        <w:rPr>
-          <w:rFonts w:ascii="Arial" w:hAnsi="Arial" w:cs="Arial"/>
-        </w:rPr>
-        <w:t>Die Hauptfigur bewegt sich durch verschiedene 2D-Welten.</w:t>
-      </w:r>
-      <w:r>
-        <w:rPr>
-          <w:rFonts w:ascii="Arial" w:hAnsi="Arial" w:cs="Arial"/>
-        </w:rPr>
-        <w:t xml:space="preserve"> Dieser kann nach links und rechts laufen beziehungsweise kriechen. Der Spieler startet mit fünf Lebenspunkten. Scheitert der Spieler an Hindernissen oder wird von einem Gegner getroffen, verliert er einen Lebenspunkt und wird zum letzten sicheren Checkpoint befördert</w:t>
-      </w:r>
-      <w:r>
-        <w:rPr>
-          <w:rFonts w:ascii="Arial" w:hAnsi="Arial" w:cs="Arial"/>
-        </w:rPr>
-        <w:t>, den er zuvor erreicht hatte.</w:t>
-      </w:r>
-      <w:r>
-        <w:rPr>
-          <w:rFonts w:ascii="Arial" w:hAnsi="Arial" w:cs="Arial"/>
-        </w:rPr>
-        <w:t xml:space="preserve"> Sobald der Spieler keine Lebenspunkte mehr besitzt, hat er das Level verloren und muss von Beginn des Levels anfangen. In jedem Level befinden sich Herzen, die der Spieler aufheben kann, um einen Lebenspunkt zu erhalten. Um Hindernisse bewältigen zu können, kann die Hauptfigur springen. Gegner können mit Fern- und Nahkampfwaffen </w:t>
-      </w:r>
-      <w:r>
-        <w:rPr>
-          <w:rFonts w:ascii="Arial" w:hAnsi="Arial" w:cs="Arial"/>
-        </w:rPr>
-        <w:t>angreifen und vom Spieler angegriffen werden. Mit dem Kaufsystem kann der Spieler sich mit Gegenständen ausrüsten, um stärker werdenden Gegner</w:t>
-      </w:r>
-      <w:r>
-        <w:rPr>
-          <w:rFonts w:ascii="Arial" w:hAnsi="Arial" w:cs="Arial"/>
-        </w:rPr>
-        <w:t xml:space="preserve">n zu stellen (siehe 2.3 </w:t>
-      </w:r>
-      <w:proofErr w:type="spellStart"/>
-      <w:r>
-        <w:rPr>
-          <w:rFonts w:ascii="Arial" w:hAnsi="Arial" w:cs="Arial"/>
-        </w:rPr>
-        <w:t>Spielb</w:t>
-      </w:r>
-      <w:r>
-        <w:rPr>
-          <w:rFonts w:ascii="Arial" w:hAnsi="Arial" w:cs="Arial"/>
-        </w:rPr>
-        <w:t>alancing</w:t>
-      </w:r>
       <w:proofErr w:type="spellEnd"/>
-      <w:r>
-        <w:rPr>
-          <w:rFonts w:ascii="Arial" w:hAnsi="Arial" w:cs="Arial"/>
-        </w:rPr>
-        <w:t>).</w:t>
-      </w:r>
-    </w:p>
-    <w:p>
-      <w:pPr>
-        <w:pStyle w:val="berschrift1"/>
-      </w:pPr>
-      <w:bookmarkStart w:id="5" w:name="_Toc527204674"/>
-      <w:r>
-        <w:t xml:space="preserve">2.3 </w:t>
-      </w:r>
-      <w:proofErr w:type="spellStart"/>
-      <w:r>
-        <w:t>Spielbalancing</w:t>
-      </w:r>
+    </w:p>
+    <w:p>
+      <w:pPr>
+        <w:rPr>
+          <w:rFonts w:ascii="Arial" w:hAnsi="Arial" w:cs="Arial"/>
+        </w:rPr>
+      </w:pPr>
+      <w:r>
+        <w:rPr>
+          <w:rFonts w:ascii="Arial" w:hAnsi="Arial" w:cs="Arial"/>
+        </w:rPr>
+        <w:t>Im Laufe des Spiels werden Hindernisse schwieriger zu absolvieren</w:t>
+      </w:r>
+      <w:r>
+        <w:rPr>
+          <w:rFonts w:ascii="Arial" w:hAnsi="Arial" w:cs="Arial"/>
+        </w:rPr>
+        <w:t xml:space="preserve"> sein</w:t>
+      </w:r>
+      <w:bookmarkStart w:id="5" w:name="_GoBack"/>
       <w:bookmarkEnd w:id="5"/>
-      <w:proofErr w:type="spellEnd"/>
-    </w:p>
-    <w:p>
-      <w:pPr>
-        <w:rPr>
-          <w:rFonts w:ascii="Arial" w:hAnsi="Arial" w:cs="Arial"/>
-        </w:rPr>
-      </w:pPr>
-      <w:r>
-        <w:rPr>
-          <w:rFonts w:ascii="Arial" w:hAnsi="Arial" w:cs="Arial"/>
-        </w:rPr>
-        <w:t xml:space="preserve">Im Laufe des Spiels werden Hindernisse schwieriger zu absolvieren. Der Spieler kann sich zur Bewältigung der Hindernisse keine Vorteile erschaffen. Hier zeigt sich das Können des Spielers. Die Gegner hingegen werden stärker, indem </w:t>
-      </w:r>
-      <w:r>
-        <w:rPr>
-          <w:rFonts w:ascii="Arial" w:hAnsi="Arial" w:cs="Arial"/>
-        </w:rPr>
-        <w:t xml:space="preserve">ihre Lebenspunkte erhöht werden. Damit der Spieler die Möglichkeit hat, die Gegner zu besiegen, sollte er sich für den jeweiligen Akt ausrüsten. Dabei muss er sich das Kaufsystem zu Nutzen machen und passende Gegenstände kaufen, die ihm einen Vorteil verschaffen. Eine wichtige Rolle </w:t>
+      <w:r>
+        <w:rPr>
+          <w:rFonts w:ascii="Arial" w:hAnsi="Arial" w:cs="Arial"/>
+        </w:rPr>
+        <w:t xml:space="preserve">. Der Spieler kann sich zur Bewältigung der Hindernisse keine Vorteile erschaffen. Hier zeigt sich das Können des Spielers. Die Gegner hingegen werden stärker, indem </w:t>
+      </w:r>
+      <w:r>
+        <w:rPr>
+          <w:rFonts w:ascii="Arial" w:hAnsi="Arial" w:cs="Arial"/>
+        </w:rPr>
+        <w:t xml:space="preserve">ihre Lebenspunkte erhöht werden. Damit der Spieler die Möglichkeit hat, die Gegner zu besiegen, sollte er sich für den jeweiligen Akt ausrüsten. Dabei muss er sich das Kaufsystem zu Nutzen machen und passende Gegenstände kaufen, die ihm einen Vorteil verschaffen. Eine </w:t>
       </w:r>
       <w:r>
         <w:rPr>
           <w:rFonts w:ascii="Arial" w:hAnsi="Arial" w:cs="Arial"/>
         </w:rPr>
         <w:lastRenderedPageBreak/>
-        <w:t>spielen zeitgemäße Fern- und Nahkampfwaffen, damit die Hauptfigur bei stärkeren Gegnern, mehr Schaden anrichten kann.</w:t>
+        <w:t>wichtige Rolle spielen zeitgemäße Fern- und Nahkampfwaffen, damit die Hauptfigur bei stärkeren Gegnern, mehr Schaden anrichten kann.</w:t>
       </w:r>
     </w:p>
     <w:p>
@@ -4258,14 +4186,36 @@
       <w:r>
         <w:t xml:space="preserve">Abbildung </w:t>
       </w:r>
-      <w:fldSimple w:instr=" SEQ Abbildung \* ARABIC ">
-        <w:r>
-          <w:rPr>
-            <w:noProof/>
-          </w:rPr>
-          <w:t>1</w:t>
-        </w:r>
-      </w:fldSimple>
+      <w:r>
+        <w:rPr>
+          <w:noProof/>
+        </w:rPr>
+        <w:fldChar w:fldCharType="begin"/>
+      </w:r>
+      <w:r>
+        <w:rPr>
+          <w:noProof/>
+        </w:rPr>
+        <w:instrText xml:space="preserve"> SEQ Abbildung \* ARABIC </w:instrText>
+      </w:r>
+      <w:r>
+        <w:rPr>
+          <w:noProof/>
+        </w:rPr>
+        <w:fldChar w:fldCharType="separate"/>
+      </w:r>
+      <w:r>
+        <w:rPr>
+          <w:noProof/>
+        </w:rPr>
+        <w:t>1</w:t>
+      </w:r>
+      <w:r>
+        <w:rPr>
+          <w:noProof/>
+        </w:rPr>
+        <w:fldChar w:fldCharType="end"/>
+      </w:r>
       <w:r>
         <w:t>: Der erste Entwurf</w:t>
       </w:r>
@@ -4370,14 +4320,36 @@
                             <w:r>
                               <w:t xml:space="preserve">Abbildung </w:t>
                             </w:r>
-                            <w:fldSimple w:instr=" SEQ Abbildung \* ARABIC ">
-                              <w:r>
-                                <w:rPr>
-                                  <w:noProof/>
-                                </w:rPr>
-                                <w:t>2</w:t>
-                              </w:r>
-                            </w:fldSimple>
+                            <w:r>
+                              <w:rPr>
+                                <w:noProof/>
+                              </w:rPr>
+                              <w:fldChar w:fldCharType="begin"/>
+                            </w:r>
+                            <w:r>
+                              <w:rPr>
+                                <w:noProof/>
+                              </w:rPr>
+                              <w:instrText xml:space="preserve"> SEQ Abbildung \* ARABIC </w:instrText>
+                            </w:r>
+                            <w:r>
+                              <w:rPr>
+                                <w:noProof/>
+                              </w:rPr>
+                              <w:fldChar w:fldCharType="separate"/>
+                            </w:r>
+                            <w:r>
+                              <w:rPr>
+                                <w:noProof/>
+                              </w:rPr>
+                              <w:t>2</w:t>
+                            </w:r>
+                            <w:r>
+                              <w:rPr>
+                                <w:noProof/>
+                              </w:rPr>
+                              <w:fldChar w:fldCharType="end"/>
+                            </w:r>
                             <w:r>
                               <w:t>: Der zweite Entwurf</w:t>
                             </w:r>
@@ -4683,14 +4655,36 @@
                             <w:r>
                               <w:t xml:space="preserve">Abbildung </w:t>
                             </w:r>
-                            <w:fldSimple w:instr=" SEQ Abbildung \* ARABIC ">
-                              <w:r>
-                                <w:rPr>
-                                  <w:noProof/>
-                                </w:rPr>
-                                <w:t>3</w:t>
-                              </w:r>
-                            </w:fldSimple>
+                            <w:r>
+                              <w:rPr>
+                                <w:noProof/>
+                              </w:rPr>
+                              <w:fldChar w:fldCharType="begin"/>
+                            </w:r>
+                            <w:r>
+                              <w:rPr>
+                                <w:noProof/>
+                              </w:rPr>
+                              <w:instrText xml:space="preserve"> SEQ Abbildung \* ARABIC </w:instrText>
+                            </w:r>
+                            <w:r>
+                              <w:rPr>
+                                <w:noProof/>
+                              </w:rPr>
+                              <w:fldChar w:fldCharType="separate"/>
+                            </w:r>
+                            <w:r>
+                              <w:rPr>
+                                <w:noProof/>
+                              </w:rPr>
+                              <w:t>3</w:t>
+                            </w:r>
+                            <w:r>
+                              <w:rPr>
+                                <w:noProof/>
+                              </w:rPr>
+                              <w:fldChar w:fldCharType="end"/>
+                            </w:r>
                             <w:r>
                               <w:t>: Die fertige Animation</w:t>
                             </w:r>
@@ -5699,11 +5693,9 @@
           <w:t>http://www.frauenzimmer.de/cms/70-billige-no-name-produkte-als-markenware-enttarnt-335135.html</w:t>
         </w:r>
       </w:hyperlink>
-      <w:proofErr w:type="gramStart"/>
       <w:r>
         <w:t xml:space="preserve">   [</w:t>
       </w:r>
-      <w:proofErr w:type="gramEnd"/>
       <w:r>
         <w:t>04.08.2017</w:t>
       </w:r>
@@ -7507,7 +7499,7 @@
 </file>
 
 <file path=customXml/itemProps1.xml><?xml version="1.0" encoding="utf-8"?>
-<ds:datastoreItem xmlns:ds="http://schemas.openxmlformats.org/officeDocument/2006/customXml" ds:itemID="{D35D52B9-4D93-42D6-9CE8-39F2DA420922}">
+<ds:datastoreItem xmlns:ds="http://schemas.openxmlformats.org/officeDocument/2006/customXml" ds:itemID="{C35920A6-347B-488A-96DC-E786CB521720}">
   <ds:schemaRefs>
     <ds:schemaRef ds:uri="http://schemas.openxmlformats.org/officeDocument/2006/bibliography"/>
   </ds:schemaRefs>
